--- a/Taller_5/Taller5Patrones.docx
+++ b/Taller_5/Taller5Patrones.docx
@@ -41,6 +41,56 @@
     </w:p>
     <w:p>
       <w:pPr>
+        <w:rPr>
+          <w:sz w:val="24"/>
+          <w:szCs w:val="24"/>
+        </w:rPr>
+      </w:pPr>
+      <w:proofErr w:type="gramStart"/>
+      <w:r>
+        <w:rPr>
+          <w:sz w:val="24"/>
+          <w:szCs w:val="24"/>
+        </w:rPr>
+        <w:t>Link</w:t>
+      </w:r>
+      <w:proofErr w:type="gramEnd"/>
+      <w:r>
+        <w:rPr>
+          <w:sz w:val="24"/>
+          <w:szCs w:val="24"/>
+        </w:rPr>
+        <w:t xml:space="preserve"> del repositorio: </w:t>
+      </w:r>
+      <w:hyperlink r:id="rId8" w:history="1">
+        <w:r>
+          <w:rPr>
+            <w:rStyle w:val="Hipervnculo"/>
+            <w:sz w:val="24"/>
+            <w:szCs w:val="24"/>
+          </w:rPr>
+          <w:t>https://github.com/AlmasB/FXGL</w:t>
+        </w:r>
+        <w:r>
+          <w:rPr>
+            <w:rStyle w:val="Hipervnculo"/>
+            <w:sz w:val="24"/>
+            <w:szCs w:val="24"/>
+          </w:rPr>
+          <w:t>G</w:t>
+        </w:r>
+        <w:r>
+          <w:rPr>
+            <w:rStyle w:val="Hipervnculo"/>
+            <w:sz w:val="24"/>
+            <w:szCs w:val="24"/>
+          </w:rPr>
+          <w:t>ames.git</w:t>
+        </w:r>
+      </w:hyperlink>
+    </w:p>
+    <w:p>
+      <w:pPr>
         <w:pStyle w:val="Prrafodelista"/>
         <w:numPr>
           <w:ilvl w:val="0"/>
@@ -68,6 +118,99 @@
         <w:pStyle w:val="Prrafodelista"/>
         <w:ind w:left="1080"/>
       </w:pPr>
+      <w:r>
+        <w:t xml:space="preserve">Se trata de un repositorio con varios juegos de muestra creados en Java con ayuda de FXGL (FX </w:t>
+      </w:r>
+      <w:proofErr w:type="spellStart"/>
+      <w:r>
+        <w:t>Game</w:t>
+      </w:r>
+      <w:proofErr w:type="spellEnd"/>
+      <w:r>
+        <w:t xml:space="preserve"> Library). FXGL es una librería de desarrollo de juegos basada en JavaFX8. En otras palabras, FXGL usa los </w:t>
+      </w:r>
+      <w:proofErr w:type="spellStart"/>
+      <w:r>
+        <w:rPr>
+          <w:i/>
+          <w:iCs/>
+        </w:rPr>
+        <w:t>frameworks</w:t>
+      </w:r>
+      <w:proofErr w:type="spellEnd"/>
+      <w:r>
+        <w:t xml:space="preserve"> de gráficos y gestión de aplicaciones de </w:t>
+      </w:r>
+      <w:proofErr w:type="spellStart"/>
+      <w:r>
+        <w:t>JavaFX</w:t>
+      </w:r>
+      <w:proofErr w:type="spellEnd"/>
+      <w:r>
+        <w:t xml:space="preserve">. Entre los 18 juegos del proyecto se puede encontrar una versión de </w:t>
+      </w:r>
+      <w:proofErr w:type="spellStart"/>
+      <w:r>
+        <w:t>Flappy</w:t>
+      </w:r>
+      <w:proofErr w:type="spellEnd"/>
+      <w:r>
+        <w:t xml:space="preserve"> </w:t>
+      </w:r>
+      <w:proofErr w:type="spellStart"/>
+      <w:r>
+        <w:t>Bird</w:t>
+      </w:r>
+      <w:proofErr w:type="spellEnd"/>
+      <w:r>
+        <w:t xml:space="preserve">, de </w:t>
+      </w:r>
+      <w:proofErr w:type="spellStart"/>
+      <w:r>
+        <w:t>Bomberman</w:t>
+      </w:r>
+      <w:proofErr w:type="spellEnd"/>
+      <w:r>
+        <w:t xml:space="preserve">, de </w:t>
+      </w:r>
+      <w:proofErr w:type="spellStart"/>
+      <w:r>
+        <w:t>TicTacToe</w:t>
+      </w:r>
+      <w:proofErr w:type="spellEnd"/>
+      <w:r>
+        <w:t xml:space="preserve">, de </w:t>
+      </w:r>
+      <w:proofErr w:type="spellStart"/>
+      <w:r>
+        <w:t>Pac</w:t>
+      </w:r>
+      <w:proofErr w:type="spellEnd"/>
+      <w:r>
+        <w:t xml:space="preserve">-Man, de </w:t>
+      </w:r>
+      <w:proofErr w:type="spellStart"/>
+      <w:r>
+        <w:t>Space</w:t>
+      </w:r>
+      <w:proofErr w:type="spellEnd"/>
+      <w:r>
+        <w:t xml:space="preserve"> </w:t>
+      </w:r>
+      <w:proofErr w:type="spellStart"/>
+      <w:r>
+        <w:t>Invaders</w:t>
+      </w:r>
+      <w:proofErr w:type="spellEnd"/>
+      <w:r>
+        <w:t xml:space="preserve">, </w:t>
+      </w:r>
+      <w:r>
+        <w:t>y otros juegos sencillos</w:t>
+      </w:r>
+      <w:r>
+        <w:t>.</w:t>
+      </w:r>
     </w:p>
     <w:p>
       <w:pPr>
@@ -86,6 +229,98 @@
         <w:pStyle w:val="Prrafodelista"/>
         <w:ind w:left="1080"/>
       </w:pPr>
+      <w:r>
+        <w:t xml:space="preserve">Cada carpeta del proyecto hace referencia a un juego diferente. Dentro del </w:t>
+      </w:r>
+      <w:proofErr w:type="spellStart"/>
+      <w:r>
+        <w:rPr>
+          <w:i/>
+          <w:iCs/>
+        </w:rPr>
+        <w:t>source</w:t>
+      </w:r>
+      <w:proofErr w:type="spellEnd"/>
+      <w:r>
+        <w:t xml:space="preserve"> (</w:t>
+      </w:r>
+      <w:proofErr w:type="spellStart"/>
+      <w:r>
+        <w:t>src</w:t>
+      </w:r>
+      <w:proofErr w:type="spellEnd"/>
+      <w:r>
+        <w:t xml:space="preserve">) un juego en específico, por ejemplo, </w:t>
+      </w:r>
+      <w:proofErr w:type="spellStart"/>
+      <w:r>
+        <w:t>Pong</w:t>
+      </w:r>
+      <w:proofErr w:type="spellEnd"/>
+      <w:r>
+        <w:t>, existen dos paquetes: uno que contiene la implementación en java y otro que contiene los recursos (música, sonidos, texturas, imágenes, etc.). Con el ejemplo en concreto (</w:t>
+      </w:r>
+      <w:proofErr w:type="spellStart"/>
+      <w:r>
+        <w:t>Pong</w:t>
+      </w:r>
+      <w:proofErr w:type="spellEnd"/>
+      <w:r>
+        <w:t xml:space="preserve">), hay pocas clases, sencillas y fáciles de distinguir: bola, bate, </w:t>
+      </w:r>
+      <w:proofErr w:type="spellStart"/>
+      <w:r>
+        <w:t>bate_enemigo</w:t>
+      </w:r>
+      <w:proofErr w:type="spellEnd"/>
+      <w:r>
+        <w:t xml:space="preserve">, </w:t>
+      </w:r>
+      <w:proofErr w:type="spellStart"/>
+      <w:r>
+        <w:t>tipo_entidad</w:t>
+      </w:r>
+      <w:proofErr w:type="spellEnd"/>
+      <w:r>
+        <w:t xml:space="preserve">, </w:t>
+      </w:r>
+      <w:proofErr w:type="spellStart"/>
+      <w:r>
+        <w:t>controlador_UI</w:t>
+      </w:r>
+      <w:proofErr w:type="spellEnd"/>
+      <w:r>
+        <w:t xml:space="preserve">, aplicación y Factory (del que se hablará más adelante). </w:t>
+      </w:r>
+    </w:p>
+    <w:p>
+      <w:pPr>
+        <w:pStyle w:val="Prrafodelista"/>
+        <w:ind w:left="1080"/>
+      </w:pPr>
+      <w:r>
+        <w:t xml:space="preserve">Así como en </w:t>
+      </w:r>
+      <w:proofErr w:type="spellStart"/>
+      <w:r>
+        <w:t>Pong</w:t>
+      </w:r>
+      <w:proofErr w:type="spellEnd"/>
+      <w:r>
+        <w:t>, los demás juegos cuentan con un diseño similar: clases referentes a l</w:t>
+      </w:r>
+      <w:r>
+        <w:t>o</w:t>
+      </w:r>
+      <w:r>
+        <w:t xml:space="preserve">s </w:t>
+      </w:r>
+      <w:r>
+        <w:t>componentes</w:t>
+      </w:r>
+      <w:r>
+        <w:t xml:space="preserve"> del juego, una clase que distingue las entidades, un controlador, la aplicación y un Factory.</w:t>
+      </w:r>
     </w:p>
     <w:p>
       <w:pPr>
@@ -104,6 +339,68 @@
         <w:pStyle w:val="Prrafodelista"/>
         <w:ind w:left="1080"/>
       </w:pPr>
+      <w:r>
+        <w:t xml:space="preserve">Como se utiliza la librería </w:t>
+      </w:r>
+      <w:r>
+        <w:t xml:space="preserve">FXGL, se debe tener conocimiento y manejo de esta. Sin embargo, como se basa en el </w:t>
+      </w:r>
+      <w:proofErr w:type="spellStart"/>
+      <w:r>
+        <w:rPr>
+          <w:i/>
+          <w:iCs/>
+        </w:rPr>
+        <w:t>framework</w:t>
+      </w:r>
+      <w:proofErr w:type="spellEnd"/>
+      <w:r>
+        <w:t xml:space="preserve"> de </w:t>
+      </w:r>
+      <w:proofErr w:type="spellStart"/>
+      <w:r>
+        <w:t>JavaFX</w:t>
+      </w:r>
+      <w:proofErr w:type="spellEnd"/>
+      <w:r>
+        <w:t xml:space="preserve">, su API es popular y por tanto fácil de aprender. Además, tiene una documentación extendida y se utiliza en casos reales de desarrollos de juegos. Finalmente, esto también implica que los bugs que pueda tener </w:t>
+      </w:r>
+      <w:proofErr w:type="spellStart"/>
+      <w:r>
+        <w:t>JavaFX</w:t>
+      </w:r>
+      <w:proofErr w:type="spellEnd"/>
+      <w:r>
+        <w:t xml:space="preserve"> se trasladan a la librería y luego al proyecto. En la sección de </w:t>
+      </w:r>
+      <w:r>
+        <w:rPr>
+          <w:i/>
+          <w:iCs/>
+        </w:rPr>
+        <w:t>Issues</w:t>
+      </w:r>
+      <w:r>
+        <w:t xml:space="preserve"> se evidencian varios problemas del proyecto relacionados con el </w:t>
+      </w:r>
+      <w:proofErr w:type="spellStart"/>
+      <w:r>
+        <w:rPr>
+          <w:i/>
+          <w:iCs/>
+        </w:rPr>
+        <w:t>framework</w:t>
+      </w:r>
+      <w:proofErr w:type="spellEnd"/>
+      <w:r>
+        <w:t xml:space="preserve">. </w:t>
+      </w:r>
+    </w:p>
+    <w:p>
+      <w:pPr>
+        <w:pStyle w:val="Prrafodelista"/>
+        <w:ind w:left="1080"/>
+      </w:pPr>
     </w:p>
     <w:p>
       <w:pPr>
@@ -125,6 +422,121 @@
     <w:p>
       <w:pPr>
         <w:pStyle w:val="Prrafodelista"/>
+      </w:pPr>
+      <w:r>
+        <w:t xml:space="preserve">El patrón </w:t>
+      </w:r>
+      <w:proofErr w:type="spellStart"/>
+      <w:r>
+        <w:rPr>
+          <w:i/>
+          <w:iCs/>
+        </w:rPr>
+        <w:t>Abstract</w:t>
+      </w:r>
+      <w:proofErr w:type="spellEnd"/>
+      <w:r>
+        <w:rPr>
+          <w:i/>
+          <w:iCs/>
+        </w:rPr>
+        <w:t xml:space="preserve"> Factory</w:t>
+      </w:r>
+      <w:r>
+        <w:rPr>
+          <w:i/>
+          <w:iCs/>
+        </w:rPr>
+        <w:t xml:space="preserve"> </w:t>
+      </w:r>
+      <w:r>
+        <w:t>se utiliza en todos los juegos (</w:t>
+      </w:r>
+      <w:proofErr w:type="spellStart"/>
+      <w:r>
+        <w:t>src</w:t>
+      </w:r>
+      <w:proofErr w:type="spellEnd"/>
+      <w:r>
+        <w:t>) del proyecto. Se trata de una clase que tiene el nombre del juego y Factory al final (</w:t>
+      </w:r>
+      <w:proofErr w:type="spellStart"/>
+      <w:r>
+        <w:t>eg</w:t>
+      </w:r>
+      <w:proofErr w:type="spellEnd"/>
+      <w:r>
+        <w:t xml:space="preserve">: </w:t>
+      </w:r>
+      <w:proofErr w:type="spellStart"/>
+      <w:r>
+        <w:rPr>
+          <w:i/>
+          <w:iCs/>
+        </w:rPr>
+        <w:t>PongFactory</w:t>
+      </w:r>
+      <w:proofErr w:type="spellEnd"/>
+      <w:r>
+        <w:rPr>
+          <w:i/>
+          <w:iCs/>
+        </w:rPr>
+        <w:t xml:space="preserve">, </w:t>
+      </w:r>
+      <w:proofErr w:type="spellStart"/>
+      <w:r>
+        <w:rPr>
+          <w:i/>
+          <w:iCs/>
+        </w:rPr>
+        <w:t>TicTacToeFactory</w:t>
+      </w:r>
+      <w:proofErr w:type="spellEnd"/>
+      <w:r>
+        <w:rPr>
+          <w:i/>
+          <w:iCs/>
+        </w:rPr>
+        <w:t>, etc.</w:t>
+      </w:r>
+      <w:r>
+        <w:t xml:space="preserve">). Todas las clases </w:t>
+      </w:r>
+      <w:r>
+        <w:rPr>
+          <w:i/>
+          <w:iCs/>
+        </w:rPr>
+        <w:t>Factory</w:t>
+      </w:r>
+      <w:r>
+        <w:rPr>
+          <w:i/>
+          <w:iCs/>
+        </w:rPr>
+        <w:t xml:space="preserve"> </w:t>
+      </w:r>
+      <w:r>
+        <w:t xml:space="preserve">del proyecto implementan una interfaz llamada </w:t>
+      </w:r>
+      <w:proofErr w:type="spellStart"/>
+      <w:r>
+        <w:t>EntityFactory</w:t>
+      </w:r>
+      <w:proofErr w:type="spellEnd"/>
+      <w:r>
+        <w:t>.</w:t>
+      </w:r>
+    </w:p>
+    <w:p>
+      <w:pPr>
+        <w:pStyle w:val="Prrafodelista"/>
+      </w:pPr>
+    </w:p>
+    <w:p>
+      <w:pPr>
+        <w:pStyle w:val="Prrafodelista"/>
         <w:numPr>
           <w:ilvl w:val="0"/>
           <w:numId w:val="1"/>
@@ -154,6 +566,32 @@
         <w:pStyle w:val="Prrafodelista"/>
         <w:ind w:left="1080"/>
       </w:pPr>
+      <w:r>
+        <w:t xml:space="preserve">El patrón es </w:t>
+      </w:r>
+      <w:proofErr w:type="spellStart"/>
+      <w:r>
+        <w:rPr>
+          <w:i/>
+          <w:iCs/>
+        </w:rPr>
+        <w:t>Abstract</w:t>
+      </w:r>
+      <w:proofErr w:type="spellEnd"/>
+      <w:r>
+        <w:rPr>
+          <w:i/>
+          <w:iCs/>
+        </w:rPr>
+        <w:t xml:space="preserve"> Factory</w:t>
+      </w:r>
+      <w:r>
+        <w:rPr>
+          <w:i/>
+          <w:iCs/>
+        </w:rPr>
+        <w:t>.</w:t>
+      </w:r>
     </w:p>
     <w:p>
       <w:pPr>
@@ -172,6 +610,63 @@
         <w:pStyle w:val="Prrafodelista"/>
         <w:ind w:left="1080"/>
       </w:pPr>
+      <w:r>
+        <w:t xml:space="preserve">Se utiliza por medio de una interfaz para poder crear objetos sin necesariamente especificar sus clases en concreto. Además, permite que objetos sean agregados o modificados durante el tiempo de ejecución. Las subclases de la interfaz son las que se encargan de decidir cuál </w:t>
+      </w:r>
+      <w:r>
+        <w:lastRenderedPageBreak/>
+        <w:t xml:space="preserve">objeto instanciar. Es una versión más complicada </w:t>
+      </w:r>
+      <w:r>
+        <w:t xml:space="preserve">del </w:t>
+      </w:r>
+      <w:r>
+        <w:rPr>
+          <w:i/>
+          <w:iCs/>
+        </w:rPr>
+        <w:t xml:space="preserve">Factory </w:t>
+      </w:r>
+      <w:proofErr w:type="spellStart"/>
+      <w:r>
+        <w:rPr>
+          <w:i/>
+          <w:iCs/>
+        </w:rPr>
+        <w:t>Method</w:t>
+      </w:r>
+      <w:proofErr w:type="spellEnd"/>
+      <w:r>
+        <w:rPr>
+          <w:i/>
+          <w:iCs/>
+        </w:rPr>
+        <w:t xml:space="preserve">, </w:t>
+      </w:r>
+      <w:r>
+        <w:t>pero permite crear “familias” de productos (clases).</w:t>
+      </w:r>
+      <w:r>
+        <w:t xml:space="preserve"> Análogamente, se podría comparar con los </w:t>
+      </w:r>
+      <w:proofErr w:type="spellStart"/>
+      <w:r>
+        <w:rPr>
+          <w:i/>
+          <w:iCs/>
+        </w:rPr>
+        <w:t>Generics</w:t>
+      </w:r>
+      <w:proofErr w:type="spellEnd"/>
+      <w:r>
+        <w:t>, o con polimorfismo, ya que facilita la manipulación de clases antes de que se sepa de qué tipo son.</w:t>
+      </w:r>
+    </w:p>
+    <w:p>
+      <w:pPr>
+        <w:pStyle w:val="Prrafodelista"/>
+        <w:ind w:left="1080"/>
+      </w:pPr>
     </w:p>
     <w:p>
       <w:pPr>
@@ -188,8 +683,221 @@
     <w:p>
       <w:pPr>
         <w:pStyle w:val="Prrafodelista"/>
-      </w:pPr>
-    </w:p>
+        <w:ind w:left="1080"/>
+      </w:pPr>
+      <w:r>
+        <w:t>En primer lugar, una entidad, según el proyecto, es un objeto de juego genérico. Es decir, tiene ciertas características mínimas que aplican para cualquier tipo de juego. Luego, la clase ‘Componente’ se utiliza para agregar datos y comportamientos a las entidades (composición).</w:t>
+      </w:r>
+    </w:p>
+    <w:p>
+      <w:pPr>
+        <w:pStyle w:val="Prrafodelista"/>
+        <w:ind w:left="1080"/>
+      </w:pPr>
+    </w:p>
+    <w:p>
+      <w:pPr>
+        <w:pStyle w:val="Prrafodelista"/>
+        <w:ind w:left="1080"/>
+      </w:pPr>
+      <w:r>
+        <w:t xml:space="preserve">Específicamente hablando del juego de </w:t>
+      </w:r>
+      <w:proofErr w:type="spellStart"/>
+      <w:r>
+        <w:t>Pong</w:t>
+      </w:r>
+      <w:proofErr w:type="spellEnd"/>
+      <w:r>
+        <w:t xml:space="preserve">, el patrón </w:t>
+      </w:r>
+      <w:proofErr w:type="spellStart"/>
+      <w:r>
+        <w:rPr>
+          <w:i/>
+          <w:iCs/>
+        </w:rPr>
+        <w:t>Abstract</w:t>
+      </w:r>
+      <w:proofErr w:type="spellEnd"/>
+      <w:r>
+        <w:rPr>
+          <w:i/>
+          <w:iCs/>
+        </w:rPr>
+        <w:t xml:space="preserve"> Factory</w:t>
+      </w:r>
+      <w:r>
+        <w:rPr>
+          <w:i/>
+          <w:iCs/>
+        </w:rPr>
+        <w:t xml:space="preserve"> </w:t>
+      </w:r>
+      <w:r>
+        <w:t xml:space="preserve">se utiliza para crear entidades del juego. Puntualmente, la clase </w:t>
+      </w:r>
+      <w:proofErr w:type="spellStart"/>
+      <w:r>
+        <w:t>PongFactory</w:t>
+      </w:r>
+      <w:proofErr w:type="spellEnd"/>
+      <w:r>
+        <w:t xml:space="preserve"> implementa la interfaz </w:t>
+      </w:r>
+      <w:proofErr w:type="spellStart"/>
+      <w:r>
+        <w:t>EntityFactory</w:t>
+      </w:r>
+      <w:proofErr w:type="spellEnd"/>
+      <w:r>
+        <w:t xml:space="preserve"> (que también implementan otras </w:t>
+      </w:r>
+      <w:proofErr w:type="spellStart"/>
+      <w:r>
+        <w:rPr>
+          <w:i/>
+          <w:iCs/>
+        </w:rPr>
+        <w:t>Factories</w:t>
+      </w:r>
+      <w:proofErr w:type="spellEnd"/>
+      <w:r>
+        <w:t xml:space="preserve"> de otros juegos) para crear dos entidades en concreto: bola y bate. Esto se logra por medio de la anotación @Spawns(“nombreEntidad”)</w:t>
+      </w:r>
+      <w:r>
+        <w:t xml:space="preserve"> antes de </w:t>
+      </w:r>
+      <w:r>
+        <w:t>su</w:t>
+      </w:r>
+      <w:r>
+        <w:t xml:space="preserve"> implementación</w:t>
+      </w:r>
+      <w:r>
+        <w:t xml:space="preserve">. Además, es importante mencionar que </w:t>
+      </w:r>
+      <w:r>
+        <w:t>no es necesario crear otro bate (el del ‘</w:t>
+      </w:r>
+      <w:proofErr w:type="spellStart"/>
+      <w:r>
+        <w:t>bot</w:t>
+      </w:r>
+      <w:proofErr w:type="spellEnd"/>
+      <w:r>
+        <w:t>’ contrincante), ya que una entidad es suficiente para todas las instancias. Luego, cuando se instancian los componentes del juego, es cuando se agregan datos y comportamientos a las entidades iniciales.</w:t>
+      </w:r>
+    </w:p>
+    <w:p>
+      <w:pPr>
+        <w:pStyle w:val="Prrafodelista"/>
+        <w:ind w:left="1080"/>
+      </w:pPr>
+    </w:p>
+    <w:p>
+      <w:pPr>
+        <w:pStyle w:val="Prrafodelista"/>
+        <w:ind w:left="1080"/>
+      </w:pPr>
+      <w:r>
+        <w:t>En el siguiente diagrama UML se pueden apreciar las relaciones</w:t>
+      </w:r>
+      <w:r>
+        <w:t xml:space="preserve"> (específicamente del juego </w:t>
+      </w:r>
+      <w:proofErr w:type="spellStart"/>
+      <w:r>
+        <w:t>Pong</w:t>
+      </w:r>
+      <w:proofErr w:type="spellEnd"/>
+      <w:r>
+        <w:t xml:space="preserve">, aunque las demás </w:t>
+      </w:r>
+      <w:proofErr w:type="spellStart"/>
+      <w:r>
+        <w:rPr>
+          <w:i/>
+          <w:iCs/>
+        </w:rPr>
+        <w:t>Factories</w:t>
+      </w:r>
+      <w:proofErr w:type="spellEnd"/>
+      <w:r>
+        <w:t xml:space="preserve"> funcionan de igual manera)</w:t>
+      </w:r>
+      <w:r>
+        <w:t>:</w:t>
+      </w:r>
+    </w:p>
+    <w:p>
+      <w:pPr>
+        <w:pStyle w:val="Prrafodelista"/>
+        <w:ind w:left="1080"/>
+      </w:pPr>
+    </w:p>
+    <w:p>
+      <w:pPr>
+        <w:pStyle w:val="Prrafodelista"/>
+        <w:ind w:left="1080"/>
+      </w:pPr>
+      <w:r>
+        <w:drawing>
+          <wp:inline distT="0" distB="0" distL="0" distR="0" wp14:anchorId="4F8D4B24" wp14:editId="06C16D4E">
+            <wp:extent cx="4686300" cy="3412588"/>
+            <wp:effectExtent l="0" t="0" r="0" b="0"/>
+            <wp:docPr id="859669896" name="Gráfico 1"/>
+            <wp:cNvGraphicFramePr>
+              <a:graphicFrameLocks xmlns:a="http://schemas.openxmlformats.org/drawingml/2006/main" noChangeAspect="1"/>
+            </wp:cNvGraphicFramePr>
+            <a:graphic xmlns:a="http://schemas.openxmlformats.org/drawingml/2006/main">
+              <a:graphicData uri="http://schemas.openxmlformats.org/drawingml/2006/picture">
+                <pic:pic xmlns:pic="http://schemas.openxmlformats.org/drawingml/2006/picture">
+                  <pic:nvPicPr>
+                    <pic:cNvPr id="859669896" name=""/>
+                    <pic:cNvPicPr/>
+                  </pic:nvPicPr>
+                  <pic:blipFill>
+                    <a:blip r:embed="rId9">
+                      <a:extLst>
+                        <a:ext uri="{96DAC541-7B7A-43D3-8B79-37D633B846F1}">
+                          <asvg:svgBlip xmlns:asvg="http://schemas.microsoft.com/office/drawing/2016/SVG/main" r:embed="rId10"/>
+                        </a:ext>
+                      </a:extLst>
+                    </a:blip>
+                    <a:stretch>
+                      <a:fillRect/>
+                    </a:stretch>
+                  </pic:blipFill>
+                  <pic:spPr>
+                    <a:xfrm>
+                      <a:off x="0" y="0"/>
+                      <a:ext cx="4692294" cy="3416953"/>
+                    </a:xfrm>
+                    <a:prstGeom prst="rect">
+                      <a:avLst/>
+                    </a:prstGeom>
+                  </pic:spPr>
+                </pic:pic>
+              </a:graphicData>
+            </a:graphic>
+          </wp:inline>
+        </w:drawing>
+      </w:r>
+    </w:p>
+    <w:p>
+      <w:pPr>
+        <w:pStyle w:val="Prrafodelista"/>
+        <w:ind w:left="1080"/>
+      </w:pPr>
+    </w:p>
+    <w:p>
+      <w:pPr>
+        <w:pStyle w:val="Prrafodelista"/>
+        <w:ind w:left="1080"/>
+      </w:pPr>
+    </w:p>
+    <w:p/>
     <w:p>
       <w:pPr>
         <w:pStyle w:val="Prrafodelista"/>
@@ -199,6 +907,7 @@
         </w:numPr>
       </w:pPr>
       <w:r>
+        <w:lastRenderedPageBreak/>
         <w:t>¿Por qué tiene sentido haber utilizado el patrón en ese punto del proyecto?</w:t>
       </w:r>
     </w:p>
@@ -212,7 +921,72 @@
         <w:pStyle w:val="Prrafodelista"/>
       </w:pPr>
       <w:r>
+        <w:t>Porque el proyecto tiene diferentes géneros de videojuegos y desde el comienzo del proyecto, los desarrolladores no podían predecir exactamente cuáles entidades y componentes iban a tener todos y cada uno de los juegos</w:t>
+      </w:r>
+      <w:r>
+        <w:t>.</w:t>
+      </w:r>
+    </w:p>
+    <w:p>
+      <w:pPr>
+        <w:pStyle w:val="Prrafodelista"/>
+      </w:pPr>
+    </w:p>
+    <w:p>
+      <w:pPr>
+        <w:pStyle w:val="Prrafodelista"/>
+      </w:pPr>
+      <w:r>
         <w:t>¿Qué ventajas tiene?</w:t>
+      </w:r>
+    </w:p>
+    <w:p>
+      <w:pPr>
+        <w:pStyle w:val="Prrafodelista"/>
+      </w:pPr>
+    </w:p>
+    <w:p>
+      <w:pPr>
+        <w:pStyle w:val="Prrafodelista"/>
+      </w:pPr>
+      <w:r>
+        <w:t>Por tanto, implementar una interfaz (</w:t>
+      </w:r>
+      <w:proofErr w:type="spellStart"/>
+      <w:r>
+        <w:t>EntityFactory</w:t>
+      </w:r>
+      <w:proofErr w:type="spellEnd"/>
+      <w:r>
+        <w:t>) de la cual se implementan fábricas de</w:t>
+      </w:r>
+      <w:r>
+        <w:t xml:space="preserve"> </w:t>
+      </w:r>
+      <w:r>
+        <w:t>entidades para cada juego (</w:t>
+      </w:r>
+      <w:proofErr w:type="spellStart"/>
+      <w:r>
+        <w:t>PongFactory</w:t>
+      </w:r>
+      <w:proofErr w:type="spellEnd"/>
+      <w:r>
+        <w:t xml:space="preserve">, </w:t>
+      </w:r>
+      <w:proofErr w:type="spellStart"/>
+      <w:r>
+        <w:t>TicTacToeFactory</w:t>
+      </w:r>
+      <w:proofErr w:type="spellEnd"/>
+      <w:r>
+        <w:t>, etc.) facilitaría el manejo de</w:t>
+      </w:r>
+      <w:r>
+        <w:t xml:space="preserve"> </w:t>
+      </w:r>
+      <w:r>
+        <w:t>clases y métodos cuando tienen características similares.</w:t>
       </w:r>
     </w:p>
     <w:p>
@@ -240,6 +1014,82 @@
     <w:p>
       <w:pPr>
         <w:pStyle w:val="Prrafodelista"/>
+      </w:pPr>
+      <w:r>
+        <w:t xml:space="preserve">En primer lugar, complejiza </w:t>
+      </w:r>
+      <w:r>
+        <w:t xml:space="preserve">e incrementa </w:t>
+      </w:r>
+      <w:r>
+        <w:t xml:space="preserve">la producción de código, ya que se deben hacer varias implementaciones de interfaces y en un juego pueden existir múltiples entidades (modifica tanto interfaces como clases concretas que implementan la </w:t>
+      </w:r>
+      <w:r>
+        <w:rPr>
+          <w:i/>
+          <w:iCs/>
+        </w:rPr>
+        <w:t>Factory</w:t>
+      </w:r>
+      <w:r>
+        <w:t xml:space="preserve">). </w:t>
+      </w:r>
+    </w:p>
+    <w:p>
+      <w:pPr>
+        <w:pStyle w:val="Prrafodelista"/>
+      </w:pPr>
+    </w:p>
+    <w:p>
+      <w:pPr>
+        <w:pStyle w:val="Prrafodelista"/>
+      </w:pPr>
+      <w:r>
+        <w:t>En segundo lugar, atenta contra el principio SOLID de Open-</w:t>
+      </w:r>
+      <w:proofErr w:type="spellStart"/>
+      <w:r>
+        <w:t>Closed</w:t>
+      </w:r>
+      <w:proofErr w:type="spellEnd"/>
+      <w:r>
+        <w:t xml:space="preserve">, ya que se necesita hacer modificaciones al código existente. Más </w:t>
+      </w:r>
+      <w:r>
+        <w:t>concretamente</w:t>
+      </w:r>
+      <w:r>
+        <w:t xml:space="preserve">, si se desea agregar un posible producto (en este caso, una nueva entidad del juego), la </w:t>
+      </w:r>
+      <w:r>
+        <w:rPr>
+          <w:i/>
+          <w:iCs/>
+        </w:rPr>
+        <w:t>Factory</w:t>
+      </w:r>
+      <w:r>
+        <w:t xml:space="preserve"> debe considerar esta nueva posibilidad (con </w:t>
+      </w:r>
+      <w:r>
+        <w:rPr>
+          <w:i/>
+          <w:iCs/>
+        </w:rPr>
+        <w:t>cases</w:t>
+      </w:r>
+      <w:r>
+        <w:t xml:space="preserve">, por ejemplo) por medio de más líneas de código. </w:t>
+      </w:r>
+    </w:p>
+    <w:p>
+      <w:pPr>
+        <w:pStyle w:val="Prrafodelista"/>
+      </w:pPr>
+    </w:p>
+    <w:p>
+      <w:pPr>
+        <w:pStyle w:val="Prrafodelista"/>
         <w:numPr>
           <w:ilvl w:val="0"/>
           <w:numId w:val="1"/>
@@ -253,6 +1103,22 @@
       <w:pPr>
         <w:pStyle w:val="Prrafodelista"/>
       </w:pPr>
+    </w:p>
+    <w:p>
+      <w:pPr>
+        <w:pStyle w:val="Prrafodelista"/>
+      </w:pPr>
+      <w:r>
+        <w:t xml:space="preserve">Como este proyecto es pequeño, es posible omitir la implementación de fábricas e individualizarlas a cada juego en particular. Es decir, que no todos los juegos implementen la interfaz </w:t>
+      </w:r>
+      <w:proofErr w:type="spellStart"/>
+      <w:r>
+        <w:t>EntityFactory</w:t>
+      </w:r>
+      <w:proofErr w:type="spellEnd"/>
+      <w:r>
+        <w:t>, sino que dentro de cada implementación se instancien las entidades de cada juego (si se sabe puntualmente cuáles entidades debe tener cada juego). Esto permite menos complejidad en el código. Sin embargo, a medida que se creen más juegos en el proyecto, es necesario volver a utilizar este patrón porque no siempre se tiene conocimiento de cuáles entidades pueden crearse para un juego determinado.</w:t>
+      </w:r>
     </w:p>
     <w:p>
       <w:pPr>
@@ -989,6 +1855,41 @@
       <w:contextualSpacing/>
     </w:pPr>
   </w:style>
+  <w:style w:type="character" w:styleId="Hipervnculo">
+    <w:name w:val="Hyperlink"/>
+    <w:basedOn w:val="Fuentedeprrafopredeter"/>
+    <w:uiPriority w:val="99"/>
+    <w:unhideWhenUsed/>
+    <w:rsid w:val="00D57806"/>
+    <w:rPr>
+      <w:color w:val="0563C1" w:themeColor="hyperlink"/>
+      <w:u w:val="single"/>
+    </w:rPr>
+  </w:style>
+  <w:style w:type="character" w:styleId="Mencinsinresolver">
+    <w:name w:val="Unresolved Mention"/>
+    <w:basedOn w:val="Fuentedeprrafopredeter"/>
+    <w:uiPriority w:val="99"/>
+    <w:semiHidden/>
+    <w:unhideWhenUsed/>
+    <w:rsid w:val="00D57806"/>
+    <w:rPr>
+      <w:color w:val="605E5C"/>
+      <w:shd w:val="clear" w:color="auto" w:fill="E1DFDD"/>
+    </w:rPr>
+  </w:style>
+  <w:style w:type="character" w:styleId="Hipervnculovisitado">
+    <w:name w:val="FollowedHyperlink"/>
+    <w:basedOn w:val="Fuentedeprrafopredeter"/>
+    <w:uiPriority w:val="99"/>
+    <w:semiHidden/>
+    <w:unhideWhenUsed/>
+    <w:rsid w:val="00D57806"/>
+    <w:rPr>
+      <w:color w:val="954F72" w:themeColor="followedHyperlink"/>
+      <w:u w:val="single"/>
+    </w:rPr>
+  </w:style>
 </w:styles>
 </file>
 
@@ -1285,4 +2186,293 @@
     </a:ext>
   </a:extLst>
 </a:theme>
+</file>
+
+<file path=customXml/item1.xml><?xml version="1.0" encoding="utf-8"?>
+<ct:contentTypeSchema xmlns:ct="http://schemas.microsoft.com/office/2006/metadata/contentType" xmlns:ma="http://schemas.microsoft.com/office/2006/metadata/properties/metaAttributes" ct:_="" ma:_="" ma:contentTypeName="Documento" ma:contentTypeID="0x010100810A87BF86D9F8408800D47CE565129B" ma:contentTypeVersion="15" ma:contentTypeDescription="Crear nuevo documento." ma:contentTypeScope="" ma:versionID="73628c402a409e28b3c5b5bb9a87d6b7">
+  <xsd:schema xmlns:xsd="http://www.w3.org/2001/XMLSchema" xmlns:xs="http://www.w3.org/2001/XMLSchema" xmlns:p="http://schemas.microsoft.com/office/2006/metadata/properties" xmlns:ns3="71c39f51-ce29-4295-bf2d-134862abee10" xmlns:ns4="bf9cabaf-c0a0-4bad-aecb-15ac21c45ed3" targetNamespace="http://schemas.microsoft.com/office/2006/metadata/properties" ma:root="true" ma:fieldsID="6865cb499274ab8a89b077ec35f86e8b" ns3:_="" ns4:_="">
+    <xsd:import namespace="71c39f51-ce29-4295-bf2d-134862abee10"/>
+    <xsd:import namespace="bf9cabaf-c0a0-4bad-aecb-15ac21c45ed3"/>
+    <xsd:element name="properties">
+      <xsd:complexType>
+        <xsd:sequence>
+          <xsd:element name="documentManagement">
+            <xsd:complexType>
+              <xsd:all>
+                <xsd:element ref="ns3:SharedWithUsers" minOccurs="0"/>
+                <xsd:element ref="ns3:SharedWithDetails" minOccurs="0"/>
+                <xsd:element ref="ns3:SharingHintHash" minOccurs="0"/>
+                <xsd:element ref="ns4:MediaServiceMetadata" minOccurs="0"/>
+                <xsd:element ref="ns4:MediaServiceFastMetadata" minOccurs="0"/>
+                <xsd:element ref="ns4:MediaServiceAutoKeyPoints" minOccurs="0"/>
+                <xsd:element ref="ns4:MediaServiceKeyPoints" minOccurs="0"/>
+                <xsd:element ref="ns4:MediaServiceAutoTags" minOccurs="0"/>
+                <xsd:element ref="ns4:MediaServiceOCR" minOccurs="0"/>
+                <xsd:element ref="ns4:MediaServiceGenerationTime" minOccurs="0"/>
+                <xsd:element ref="ns4:MediaServiceEventHashCode" minOccurs="0"/>
+                <xsd:element ref="ns4:MediaServiceDateTaken" minOccurs="0"/>
+                <xsd:element ref="ns4:MediaServiceLocation" minOccurs="0"/>
+                <xsd:element ref="ns4:_activity" minOccurs="0"/>
+                <xsd:element ref="ns4:MediaLengthInSeconds" minOccurs="0"/>
+              </xsd:all>
+            </xsd:complexType>
+          </xsd:element>
+        </xsd:sequence>
+      </xsd:complexType>
+    </xsd:element>
+  </xsd:schema>
+  <xsd:schema xmlns:xsd="http://www.w3.org/2001/XMLSchema" xmlns:xs="http://www.w3.org/2001/XMLSchema" xmlns:dms="http://schemas.microsoft.com/office/2006/documentManagement/types" xmlns:pc="http://schemas.microsoft.com/office/infopath/2007/PartnerControls" targetNamespace="71c39f51-ce29-4295-bf2d-134862abee10" elementFormDefault="qualified">
+    <xsd:import namespace="http://schemas.microsoft.com/office/2006/documentManagement/types"/>
+    <xsd:import namespace="http://schemas.microsoft.com/office/infopath/2007/PartnerControls"/>
+    <xsd:element name="SharedWithUsers" ma:index="8" nillable="true" ma:displayName="Compartido con" ma:internalName="SharedWithUsers" ma:readOnly="true">
+      <xsd:complexType>
+        <xsd:complexContent>
+          <xsd:extension base="dms:UserMulti">
+            <xsd:sequence>
+              <xsd:element name="UserInfo" minOccurs="0" maxOccurs="unbounded">
+                <xsd:complexType>
+                  <xsd:sequence>
+                    <xsd:element name="DisplayName" type="xsd:string" minOccurs="0"/>
+                    <xsd:element name="AccountId" type="dms:UserId" minOccurs="0" nillable="true"/>
+                    <xsd:element name="AccountType" type="xsd:string" minOccurs="0"/>
+                  </xsd:sequence>
+                </xsd:complexType>
+              </xsd:element>
+            </xsd:sequence>
+          </xsd:extension>
+        </xsd:complexContent>
+      </xsd:complexType>
+    </xsd:element>
+    <xsd:element name="SharedWithDetails" ma:index="9" nillable="true" ma:displayName="Detalles de uso compartido" ma:internalName="SharedWithDetails" ma:readOnly="true">
+      <xsd:simpleType>
+        <xsd:restriction base="dms:Note">
+          <xsd:maxLength value="255"/>
+        </xsd:restriction>
+      </xsd:simpleType>
+    </xsd:element>
+    <xsd:element name="SharingHintHash" ma:index="10" nillable="true" ma:displayName="Hash de la sugerencia para compartir" ma:hidden="true" ma:internalName="SharingHintHash" ma:readOnly="true">
+      <xsd:simpleType>
+        <xsd:restriction base="dms:Text"/>
+      </xsd:simpleType>
+    </xsd:element>
+  </xsd:schema>
+  <xsd:schema xmlns:xsd="http://www.w3.org/2001/XMLSchema" xmlns:xs="http://www.w3.org/2001/XMLSchema" xmlns:dms="http://schemas.microsoft.com/office/2006/documentManagement/types" xmlns:pc="http://schemas.microsoft.com/office/infopath/2007/PartnerControls" targetNamespace="bf9cabaf-c0a0-4bad-aecb-15ac21c45ed3" elementFormDefault="qualified">
+    <xsd:import namespace="http://schemas.microsoft.com/office/2006/documentManagement/types"/>
+    <xsd:import namespace="http://schemas.microsoft.com/office/infopath/2007/PartnerControls"/>
+    <xsd:element name="MediaServiceMetadata" ma:index="11" nillable="true" ma:displayName="MediaServiceMetadata" ma:hidden="true" ma:internalName="MediaServiceMetadata" ma:readOnly="true">
+      <xsd:simpleType>
+        <xsd:restriction base="dms:Note"/>
+      </xsd:simpleType>
+    </xsd:element>
+    <xsd:element name="MediaServiceFastMetadata" ma:index="12" nillable="true" ma:displayName="MediaServiceFastMetadata" ma:hidden="true" ma:internalName="MediaServiceFastMetadata" ma:readOnly="true">
+      <xsd:simpleType>
+        <xsd:restriction base="dms:Note"/>
+      </xsd:simpleType>
+    </xsd:element>
+    <xsd:element name="MediaServiceAutoKeyPoints" ma:index="13" nillable="true" ma:displayName="MediaServiceAutoKeyPoints" ma:hidden="true" ma:internalName="MediaServiceAutoKeyPoints" ma:readOnly="true">
+      <xsd:simpleType>
+        <xsd:restriction base="dms:Note"/>
+      </xsd:simpleType>
+    </xsd:element>
+    <xsd:element name="MediaServiceKeyPoints" ma:index="14" nillable="true" ma:displayName="KeyPoints" ma:internalName="MediaServiceKeyPoints" ma:readOnly="true">
+      <xsd:simpleType>
+        <xsd:restriction base="dms:Note">
+          <xsd:maxLength value="255"/>
+        </xsd:restriction>
+      </xsd:simpleType>
+    </xsd:element>
+    <xsd:element name="MediaServiceAutoTags" ma:index="15" nillable="true" ma:displayName="Tags" ma:internalName="MediaServiceAutoTags" ma:readOnly="true">
+      <xsd:simpleType>
+        <xsd:restriction base="dms:Text"/>
+      </xsd:simpleType>
+    </xsd:element>
+    <xsd:element name="MediaServiceOCR" ma:index="16" nillable="true" ma:displayName="Extracted Text" ma:internalName="MediaServiceOCR" ma:readOnly="true">
+      <xsd:simpleType>
+        <xsd:restriction base="dms:Note">
+          <xsd:maxLength value="255"/>
+        </xsd:restriction>
+      </xsd:simpleType>
+    </xsd:element>
+    <xsd:element name="MediaServiceGenerationTime" ma:index="17" nillable="true" ma:displayName="MediaServiceGenerationTime" ma:hidden="true" ma:internalName="MediaServiceGenerationTime" ma:readOnly="true">
+      <xsd:simpleType>
+        <xsd:restriction base="dms:Text"/>
+      </xsd:simpleType>
+    </xsd:element>
+    <xsd:element name="MediaServiceEventHashCode" ma:index="18" nillable="true" ma:displayName="MediaServiceEventHashCode" ma:hidden="true" ma:internalName="MediaServiceEventHashCode" ma:readOnly="true">
+      <xsd:simpleType>
+        <xsd:restriction base="dms:Text"/>
+      </xsd:simpleType>
+    </xsd:element>
+    <xsd:element name="MediaServiceDateTaken" ma:index="19" nillable="true" ma:displayName="MediaServiceDateTaken" ma:hidden="true" ma:indexed="true" ma:internalName="MediaServiceDateTaken" ma:readOnly="true">
+      <xsd:simpleType>
+        <xsd:restriction base="dms:Text"/>
+      </xsd:simpleType>
+    </xsd:element>
+    <xsd:element name="MediaServiceLocation" ma:index="20" nillable="true" ma:displayName="Location" ma:indexed="true" ma:internalName="MediaServiceLocation" ma:readOnly="true">
+      <xsd:simpleType>
+        <xsd:restriction base="dms:Text"/>
+      </xsd:simpleType>
+    </xsd:element>
+    <xsd:element name="_activity" ma:index="21" nillable="true" ma:displayName="_activity" ma:hidden="true" ma:internalName="_activity">
+      <xsd:simpleType>
+        <xsd:restriction base="dms:Note"/>
+      </xsd:simpleType>
+    </xsd:element>
+    <xsd:element name="MediaLengthInSeconds" ma:index="22" nillable="true" ma:displayName="MediaLengthInSeconds" ma:hidden="true" ma:internalName="MediaLengthInSeconds" ma:readOnly="true">
+      <xsd:simpleType>
+        <xsd:restriction base="dms:Unknown"/>
+      </xsd:simpleType>
+    </xsd:element>
+  </xsd:schema>
+  <xsd:schema xmlns="http://schemas.openxmlformats.org/package/2006/metadata/core-properties" xmlns:xsd="http://www.w3.org/2001/XMLSchema" xmlns:xsi="http://www.w3.org/2001/XMLSchema-instance" xmlns:dc="http://purl.org/dc/elements/1.1/" xmlns:dcterms="http://purl.org/dc/terms/" xmlns:odoc="http://schemas.microsoft.com/internal/obd" targetNamespace="http://schemas.openxmlformats.org/package/2006/metadata/core-properties" elementFormDefault="qualified" attributeFormDefault="unqualified" blockDefault="#all">
+    <xsd:import namespace="http://purl.org/dc/elements/1.1/" schemaLocation="http://dublincore.org/schemas/xmls/qdc/2003/04/02/dc.xsd"/>
+    <xsd:import namespace="http://purl.org/dc/terms/" schemaLocation="http://dublincore.org/schemas/xmls/qdc/2003/04/02/dcterms.xsd"/>
+    <xsd:element name="coreProperties" type="CT_coreProperties"/>
+    <xsd:complexType name="CT_coreProperties">
+      <xsd:all>
+        <xsd:element ref="dc:creator" minOccurs="0" maxOccurs="1"/>
+        <xsd:element ref="dcterms:created" minOccurs="0" maxOccurs="1"/>
+        <xsd:element ref="dc:identifier" minOccurs="0" maxOccurs="1"/>
+        <xsd:element name="contentType" minOccurs="0" maxOccurs="1" type="xsd:string" ma:index="0" ma:displayName="Tipo de contenido"/>
+        <xsd:element ref="dc:title" minOccurs="0" maxOccurs="1" ma:index="4" ma:displayName="Título"/>
+        <xsd:element ref="dc:subject" minOccurs="0" maxOccurs="1"/>
+        <xsd:element ref="dc:description" minOccurs="0" maxOccurs="1"/>
+        <xsd:element name="keywords" minOccurs="0" maxOccurs="1" type="xsd:string"/>
+        <xsd:element ref="dc:language" minOccurs="0" maxOccurs="1"/>
+        <xsd:element name="category" minOccurs="0" maxOccurs="1" type="xsd:string"/>
+        <xsd:element name="version" minOccurs="0" maxOccurs="1" type="xsd:string"/>
+        <xsd:element name="revision" minOccurs="0" maxOccurs="1" type="xsd:string">
+          <xsd:annotation>
+            <xsd:documentation>
+                        This value indicates the number of saves or revisions. The application is responsible for updating this value after each revision.
+                    </xsd:documentation>
+          </xsd:annotation>
+        </xsd:element>
+        <xsd:element name="lastModifiedBy" minOccurs="0" maxOccurs="1" type="xsd:string"/>
+        <xsd:element ref="dcterms:modified" minOccurs="0" maxOccurs="1"/>
+        <xsd:element name="contentStatus" minOccurs="0" maxOccurs="1" type="xsd:string"/>
+      </xsd:all>
+    </xsd:complexType>
+  </xsd:schema>
+  <xs:schema xmlns:pc="http://schemas.microsoft.com/office/infopath/2007/PartnerControls" xmlns:xs="http://www.w3.org/2001/XMLSchema" targetNamespace="http://schemas.microsoft.com/office/infopath/2007/PartnerControls" elementFormDefault="qualified" attributeFormDefault="unqualified">
+    <xs:element name="Person">
+      <xs:complexType>
+        <xs:sequence>
+          <xs:element ref="pc:DisplayName" minOccurs="0"/>
+          <xs:element ref="pc:AccountId" minOccurs="0"/>
+          <xs:element ref="pc:AccountType" minOccurs="0"/>
+        </xs:sequence>
+      </xs:complexType>
+    </xs:element>
+    <xs:element name="DisplayName" type="xs:string"/>
+    <xs:element name="AccountId" type="xs:string"/>
+    <xs:element name="AccountType" type="xs:string"/>
+    <xs:element name="BDCAssociatedEntity">
+      <xs:complexType>
+        <xs:sequence>
+          <xs:element ref="pc:BDCEntity" minOccurs="0" maxOccurs="unbounded"/>
+        </xs:sequence>
+        <xs:attribute ref="pc:EntityNamespace"/>
+        <xs:attribute ref="pc:EntityName"/>
+        <xs:attribute ref="pc:SystemInstanceName"/>
+        <xs:attribute ref="pc:AssociationName"/>
+      </xs:complexType>
+    </xs:element>
+    <xs:attribute name="EntityNamespace" type="xs:string"/>
+    <xs:attribute name="EntityName" type="xs:string"/>
+    <xs:attribute name="SystemInstanceName" type="xs:string"/>
+    <xs:attribute name="AssociationName" type="xs:string"/>
+    <xs:element name="BDCEntity">
+      <xs:complexType>
+        <xs:sequence>
+          <xs:element ref="pc:EntityDisplayName" minOccurs="0"/>
+          <xs:element ref="pc:EntityInstanceReference" minOccurs="0"/>
+          <xs:element ref="pc:EntityId1" minOccurs="0"/>
+          <xs:element ref="pc:EntityId2" minOccurs="0"/>
+          <xs:element ref="pc:EntityId3" minOccurs="0"/>
+          <xs:element ref="pc:EntityId4" minOccurs="0"/>
+          <xs:element ref="pc:EntityId5" minOccurs="0"/>
+        </xs:sequence>
+      </xs:complexType>
+    </xs:element>
+    <xs:element name="EntityDisplayName" type="xs:string"/>
+    <xs:element name="EntityInstanceReference" type="xs:string"/>
+    <xs:element name="EntityId1" type="xs:string"/>
+    <xs:element name="EntityId2" type="xs:string"/>
+    <xs:element name="EntityId3" type="xs:string"/>
+    <xs:element name="EntityId4" type="xs:string"/>
+    <xs:element name="EntityId5" type="xs:string"/>
+    <xs:element name="Terms">
+      <xs:complexType>
+        <xs:sequence>
+          <xs:element ref="pc:TermInfo" minOccurs="0" maxOccurs="unbounded"/>
+        </xs:sequence>
+      </xs:complexType>
+    </xs:element>
+    <xs:element name="TermInfo">
+      <xs:complexType>
+        <xs:sequence>
+          <xs:element ref="pc:TermName" minOccurs="0"/>
+          <xs:element ref="pc:TermId" minOccurs="0"/>
+        </xs:sequence>
+      </xs:complexType>
+    </xs:element>
+    <xs:element name="TermName" type="xs:string"/>
+    <xs:element name="TermId" type="xs:string"/>
+  </xs:schema>
+</ct:contentTypeSchema>
+</file>
+
+<file path=customXml/item2.xml><?xml version="1.0" encoding="utf-8"?>
+<?mso-contentType ?>
+<FormTemplates xmlns="http://schemas.microsoft.com/sharepoint/v3/contenttype/forms">
+  <Display>DocumentLibraryForm</Display>
+  <Edit>DocumentLibraryForm</Edit>
+  <New>DocumentLibraryForm</New>
+</FormTemplates>
+</file>
+
+<file path=customXml/item3.xml><?xml version="1.0" encoding="utf-8"?>
+<p:properties xmlns:p="http://schemas.microsoft.com/office/2006/metadata/properties" xmlns:xsi="http://www.w3.org/2001/XMLSchema-instance" xmlns:pc="http://schemas.microsoft.com/office/infopath/2007/PartnerControls">
+  <documentManagement>
+    <_activity xmlns="bf9cabaf-c0a0-4bad-aecb-15ac21c45ed3" xsi:nil="true"/>
+  </documentManagement>
+</p:properties>
+</file>
+
+<file path=customXml/itemProps1.xml><?xml version="1.0" encoding="utf-8"?>
+<ds:datastoreItem xmlns:ds="http://schemas.openxmlformats.org/officeDocument/2006/customXml" ds:itemID="{F1666B91-3374-4124-B4E0-2F0E46B9D8BB}">
+  <ds:schemaRefs>
+    <ds:schemaRef ds:uri="http://schemas.microsoft.com/office/2006/metadata/contentType"/>
+    <ds:schemaRef ds:uri="http://schemas.microsoft.com/office/2006/metadata/properties/metaAttributes"/>
+    <ds:schemaRef ds:uri="http://www.w3.org/2001/XMLSchema"/>
+    <ds:schemaRef ds:uri="http://schemas.microsoft.com/office/2006/metadata/properties"/>
+    <ds:schemaRef ds:uri="71c39f51-ce29-4295-bf2d-134862abee10"/>
+    <ds:schemaRef ds:uri="bf9cabaf-c0a0-4bad-aecb-15ac21c45ed3"/>
+    <ds:schemaRef ds:uri="http://schemas.microsoft.com/office/2006/documentManagement/types"/>
+    <ds:schemaRef ds:uri="http://schemas.microsoft.com/office/infopath/2007/PartnerControls"/>
+    <ds:schemaRef ds:uri="http://schemas.openxmlformats.org/package/2006/metadata/core-properties"/>
+    <ds:schemaRef ds:uri="http://purl.org/dc/elements/1.1/"/>
+    <ds:schemaRef ds:uri="http://purl.org/dc/terms/"/>
+    <ds:schemaRef ds:uri="http://schemas.microsoft.com/internal/obd"/>
+  </ds:schemaRefs>
+</ds:datastoreItem>
+</file>
+
+<file path=customXml/itemProps2.xml><?xml version="1.0" encoding="utf-8"?>
+<ds:datastoreItem xmlns:ds="http://schemas.openxmlformats.org/officeDocument/2006/customXml" ds:itemID="{804FB4CB-BA5D-4925-9893-E1D224EED499}">
+  <ds:schemaRefs>
+    <ds:schemaRef ds:uri="http://schemas.microsoft.com/sharepoint/v3/contenttype/forms"/>
+  </ds:schemaRefs>
+</ds:datastoreItem>
+</file>
+
+<file path=customXml/itemProps3.xml><?xml version="1.0" encoding="utf-8"?>
+<ds:datastoreItem xmlns:ds="http://schemas.openxmlformats.org/officeDocument/2006/customXml" ds:itemID="{6E197CAB-3911-4BE1-ACAC-61276967A4FC}">
+  <ds:schemaRefs>
+    <ds:schemaRef ds:uri="http://schemas.microsoft.com/office/2006/metadata/properties"/>
+    <ds:schemaRef ds:uri="http://schemas.microsoft.com/office/infopath/2007/PartnerControls"/>
+    <ds:schemaRef ds:uri="bf9cabaf-c0a0-4bad-aecb-15ac21c45ed3"/>
+  </ds:schemaRefs>
+</ds:datastoreItem>
 </file>